--- a/Huffman Coding/user_guide.docx
+++ b/Huffman Coding/user_guide.docx
@@ -15,148 +15,106 @@
           <w:rFonts w:ascii="Times New Roman" w:hAnsi="Times New Roman" w:cs="Times New Roman"/>
           <w:b/>
           <w:bCs/>
+        </w:rPr>
+        <w:t>1</w:t>
+      </w:r>
+      <w:r>
+        <w:rPr>
+          <w:rFonts w:ascii="Times New Roman" w:hAnsi="Times New Roman" w:cs="Times New Roman"/>
+          <w:b/>
+          <w:bCs/>
+        </w:rPr>
+        <w:t>. Командная строка</w:t>
+      </w:r>
+    </w:p>
+    <w:p>
+      <w:pPr>
+        <w:rPr>
+          <w:rFonts w:ascii="Times New Roman" w:hAnsi="Times New Roman" w:cs="Times New Roman"/>
+        </w:rPr>
+      </w:pPr>
+      <w:r>
+        <w:rPr>
+          <w:rFonts w:ascii="Times New Roman" w:hAnsi="Times New Roman" w:cs="Times New Roman"/>
+        </w:rPr>
+        <w:t>Откройте командную строку</w:t>
+      </w:r>
+      <w:r>
+        <w:rPr>
+          <w:rFonts w:ascii="Times New Roman" w:hAnsi="Times New Roman" w:cs="Times New Roman"/>
+        </w:rPr>
+        <w:t xml:space="preserve"> и </w:t>
+      </w:r>
+      <w:r>
+        <w:rPr>
+          <w:rFonts w:ascii="Times New Roman" w:hAnsi="Times New Roman" w:cs="Times New Roman"/>
+        </w:rPr>
+        <w:t>перейдите в директорию, где находятся ваши исходные файлы.</w:t>
+      </w:r>
+    </w:p>
+    <w:p>
+      <w:pPr>
+        <w:rPr>
+          <w:rFonts w:ascii="Times New Roman" w:hAnsi="Times New Roman" w:cs="Times New Roman"/>
+        </w:rPr>
+      </w:pPr>
+    </w:p>
+    <w:p>
+      <w:pPr>
+        <w:rPr>
+          <w:rFonts w:ascii="Times New Roman" w:hAnsi="Times New Roman" w:cs="Times New Roman"/>
+          <w:b/>
+          <w:bCs/>
+        </w:rPr>
+      </w:pPr>
+      <w:r>
+        <w:rPr>
+          <w:rFonts w:ascii="Times New Roman" w:hAnsi="Times New Roman" w:cs="Times New Roman"/>
+          <w:b/>
+          <w:bCs/>
+        </w:rPr>
+        <w:t>2</w:t>
+      </w:r>
+      <w:r>
+        <w:rPr>
+          <w:rFonts w:ascii="Times New Roman" w:hAnsi="Times New Roman" w:cs="Times New Roman"/>
+          <w:b/>
+          <w:bCs/>
+        </w:rPr>
+        <w:t>. Запуск приложения</w:t>
+      </w:r>
+    </w:p>
+    <w:p>
+      <w:pPr>
+        <w:rPr>
+          <w:rFonts w:ascii="Times New Roman" w:hAnsi="Times New Roman" w:cs="Times New Roman"/>
+        </w:rPr>
+      </w:pPr>
+      <w:r>
+        <w:rPr>
+          <w:rFonts w:ascii="Times New Roman" w:hAnsi="Times New Roman" w:cs="Times New Roman"/>
+        </w:rPr>
+        <w:t>Используйте команду `</w:t>
+      </w:r>
+      <w:proofErr w:type="spellStart"/>
+      <w:r>
+        <w:rPr>
+          <w:rFonts w:ascii="Times New Roman" w:hAnsi="Times New Roman" w:cs="Times New Roman"/>
+        </w:rPr>
+        <w:t>java</w:t>
+      </w:r>
+      <w:proofErr w:type="spellEnd"/>
+      <w:r>
+        <w:rPr>
+          <w:rFonts w:ascii="Times New Roman" w:hAnsi="Times New Roman" w:cs="Times New Roman"/>
+        </w:rPr>
+        <w:t xml:space="preserve"> </w:t>
+      </w:r>
+      <w:r>
+        <w:rPr>
+          <w:rFonts w:ascii="Times New Roman" w:hAnsi="Times New Roman" w:cs="Times New Roman"/>
           <w:lang w:val="en-US"/>
         </w:rPr>
-        <w:t>1</w:t>
-      </w:r>
-      <w:r>
-        <w:rPr>
-          <w:rFonts w:ascii="Times New Roman" w:hAnsi="Times New Roman" w:cs="Times New Roman"/>
-          <w:b/>
-          <w:bCs/>
-        </w:rPr>
-        <w:t xml:space="preserve">. </w:t>
-      </w:r>
-      <w:r>
-        <w:rPr>
-          <w:rFonts w:ascii="Times New Roman" w:hAnsi="Times New Roman" w:cs="Times New Roman"/>
-          <w:b/>
-          <w:bCs/>
-        </w:rPr>
-        <w:t>К</w:t>
-      </w:r>
-      <w:r>
-        <w:rPr>
-          <w:rFonts w:ascii="Times New Roman" w:hAnsi="Times New Roman" w:cs="Times New Roman"/>
-          <w:b/>
-          <w:bCs/>
-        </w:rPr>
-        <w:t>омандн</w:t>
-      </w:r>
-      <w:r>
-        <w:rPr>
-          <w:rFonts w:ascii="Times New Roman" w:hAnsi="Times New Roman" w:cs="Times New Roman"/>
-          <w:b/>
-          <w:bCs/>
-        </w:rPr>
-        <w:t>ая</w:t>
-      </w:r>
-      <w:r>
-        <w:rPr>
-          <w:rFonts w:ascii="Times New Roman" w:hAnsi="Times New Roman" w:cs="Times New Roman"/>
-          <w:b/>
-          <w:bCs/>
-        </w:rPr>
-        <w:t xml:space="preserve"> строк</w:t>
-      </w:r>
-      <w:r>
-        <w:rPr>
-          <w:rFonts w:ascii="Times New Roman" w:hAnsi="Times New Roman" w:cs="Times New Roman"/>
-          <w:b/>
-          <w:bCs/>
-        </w:rPr>
-        <w:t>а</w:t>
-      </w:r>
-    </w:p>
-    <w:p>
-      <w:pPr>
-        <w:rPr>
-          <w:rFonts w:ascii="Times New Roman" w:hAnsi="Times New Roman" w:cs="Times New Roman"/>
-        </w:rPr>
-      </w:pPr>
-      <w:r>
-        <w:rPr>
-          <w:rFonts w:ascii="Times New Roman" w:hAnsi="Times New Roman" w:cs="Times New Roman"/>
-        </w:rPr>
-        <w:t>Откройте командную строку</w:t>
-      </w:r>
-      <w:r>
-        <w:rPr>
-          <w:rFonts w:ascii="Times New Roman" w:hAnsi="Times New Roman" w:cs="Times New Roman"/>
-        </w:rPr>
-        <w:t xml:space="preserve"> и </w:t>
-      </w:r>
-      <w:r>
-        <w:rPr>
-          <w:rFonts w:ascii="Times New Roman" w:hAnsi="Times New Roman" w:cs="Times New Roman"/>
-        </w:rPr>
-        <w:t>перейдите в директорию, где находятся ваши исходные файлы.</w:t>
-      </w:r>
-    </w:p>
-    <w:p>
-      <w:pPr>
-        <w:rPr>
-          <w:rFonts w:ascii="Times New Roman" w:hAnsi="Times New Roman" w:cs="Times New Roman"/>
-        </w:rPr>
-      </w:pPr>
-    </w:p>
-    <w:p>
-      <w:pPr>
-        <w:rPr>
-          <w:rFonts w:ascii="Times New Roman" w:hAnsi="Times New Roman" w:cs="Times New Roman"/>
-          <w:b/>
-          <w:bCs/>
-        </w:rPr>
-      </w:pPr>
-      <w:r>
-        <w:rPr>
-          <w:rFonts w:ascii="Times New Roman" w:hAnsi="Times New Roman" w:cs="Times New Roman"/>
-          <w:b/>
-          <w:bCs/>
-          <w:lang w:val="en-US"/>
-        </w:rPr>
-        <w:t>2</w:t>
-      </w:r>
-      <w:r>
-        <w:rPr>
-          <w:rFonts w:ascii="Times New Roman" w:hAnsi="Times New Roman" w:cs="Times New Roman"/>
-          <w:b/>
-          <w:bCs/>
-        </w:rPr>
-        <w:t>. Запуск приложения</w:t>
-      </w:r>
-    </w:p>
-    <w:p>
-      <w:pPr>
-        <w:rPr>
-          <w:rFonts w:ascii="Times New Roman" w:hAnsi="Times New Roman" w:cs="Times New Roman"/>
-        </w:rPr>
-      </w:pPr>
-      <w:r>
-        <w:rPr>
-          <w:rFonts w:ascii="Times New Roman" w:hAnsi="Times New Roman" w:cs="Times New Roman"/>
-        </w:rPr>
-        <w:t>Используйте команду `</w:t>
-      </w:r>
-      <w:proofErr w:type="spellStart"/>
-      <w:r>
-        <w:rPr>
-          <w:rFonts w:ascii="Times New Roman" w:hAnsi="Times New Roman" w:cs="Times New Roman"/>
-        </w:rPr>
-        <w:t>java</w:t>
-      </w:r>
-      <w:proofErr w:type="spellEnd"/>
-      <w:r>
-        <w:rPr>
-          <w:rFonts w:ascii="Times New Roman" w:hAnsi="Times New Roman" w:cs="Times New Roman"/>
-        </w:rPr>
-        <w:t xml:space="preserve"> </w:t>
-      </w:r>
-      <w:r>
-        <w:rPr>
-          <w:rFonts w:ascii="Times New Roman" w:hAnsi="Times New Roman" w:cs="Times New Roman"/>
-          <w:lang w:val="en-US"/>
-        </w:rPr>
         <w:t>Main</w:t>
       </w:r>
       <w:r>
@@ -184,7 +142,6 @@
           <w:rFonts w:ascii="Times New Roman" w:hAnsi="Times New Roman" w:cs="Times New Roman"/>
           <w:b/>
           <w:bCs/>
-          <w:lang w:val="en-US"/>
         </w:rPr>
         <w:t xml:space="preserve">3. </w:t>
       </w:r>
@@ -207,214 +164,211 @@
         <w:rPr>
           <w:rFonts w:ascii="Times New Roman" w:hAnsi="Times New Roman" w:cs="Times New Roman"/>
         </w:rPr>
-        <w:t>Введите число от 1 до 3, чтобы выбрать режим:</w:t>
-      </w:r>
-    </w:p>
-    <w:p>
-      <w:pPr>
-        <w:rPr>
-          <w:rFonts w:ascii="Times New Roman" w:hAnsi="Times New Roman" w:cs="Times New Roman"/>
-        </w:rPr>
-      </w:pPr>
-      <w:r>
-        <w:rPr>
-          <w:rFonts w:ascii="Times New Roman" w:hAnsi="Times New Roman" w:cs="Times New Roman"/>
-        </w:rPr>
-        <w:t>1: Кодирование</w:t>
-      </w:r>
-    </w:p>
-    <w:p>
-      <w:pPr>
-        <w:rPr>
-          <w:rFonts w:ascii="Times New Roman" w:hAnsi="Times New Roman" w:cs="Times New Roman"/>
-        </w:rPr>
-      </w:pPr>
-      <w:r>
-        <w:rPr>
-          <w:rFonts w:ascii="Times New Roman" w:hAnsi="Times New Roman" w:cs="Times New Roman"/>
-        </w:rPr>
-        <w:t>2: Декодирование</w:t>
-      </w:r>
-    </w:p>
-    <w:p>
-      <w:pPr>
-        <w:rPr>
-          <w:rFonts w:ascii="Times New Roman" w:hAnsi="Times New Roman" w:cs="Times New Roman"/>
-        </w:rPr>
-      </w:pPr>
-      <w:r>
-        <w:rPr>
-          <w:rFonts w:ascii="Times New Roman" w:hAnsi="Times New Roman" w:cs="Times New Roman"/>
-        </w:rPr>
-        <w:t>3: Информирование</w:t>
-      </w:r>
-    </w:p>
-    <w:p>
-      <w:pPr>
-        <w:rPr>
-          <w:rFonts w:ascii="Times New Roman" w:hAnsi="Times New Roman" w:cs="Times New Roman"/>
-        </w:rPr>
-      </w:pPr>
-    </w:p>
-    <w:p>
-      <w:pPr>
-        <w:rPr>
-          <w:rFonts w:ascii="Times New Roman" w:hAnsi="Times New Roman" w:cs="Times New Roman"/>
-        </w:rPr>
-      </w:pPr>
-      <w:r>
-        <w:rPr>
-          <w:rFonts w:ascii="Times New Roman" w:hAnsi="Times New Roman" w:cs="Times New Roman"/>
-          <w:b/>
-          <w:bCs/>
-        </w:rPr>
-        <w:t xml:space="preserve">4. </w:t>
-      </w:r>
-      <w:r>
-        <w:rPr>
-          <w:rFonts w:ascii="Times New Roman" w:hAnsi="Times New Roman" w:cs="Times New Roman"/>
-          <w:b/>
-          <w:bCs/>
-        </w:rPr>
-        <w:t>Следуйте инструкциям</w:t>
-      </w:r>
-    </w:p>
-    <w:p>
-      <w:pPr>
-        <w:rPr>
-          <w:rFonts w:ascii="Times New Roman" w:hAnsi="Times New Roman" w:cs="Times New Roman"/>
-        </w:rPr>
-      </w:pPr>
-      <w:r>
-        <w:rPr>
-          <w:rFonts w:ascii="Times New Roman" w:hAnsi="Times New Roman" w:cs="Times New Roman"/>
-        </w:rPr>
-        <w:t>В зависимости от выбранного режима, вам может потребоваться ввести имена файлов</w:t>
-      </w:r>
-      <w:r>
-        <w:rPr>
-          <w:rFonts w:ascii="Times New Roman" w:hAnsi="Times New Roman" w:cs="Times New Roman"/>
-        </w:rPr>
-        <w:t xml:space="preserve"> (</w:t>
-      </w:r>
-      <w:r>
-        <w:rPr>
-          <w:rFonts w:ascii="Times New Roman" w:hAnsi="Times New Roman" w:cs="Times New Roman"/>
-        </w:rPr>
-        <w:t>одно имя для входного файла в режиме информирования и два имя входное/выходное в режимах кодирования и декодирования)</w:t>
-      </w:r>
-      <w:r>
-        <w:rPr>
-          <w:rFonts w:ascii="Times New Roman" w:hAnsi="Times New Roman" w:cs="Times New Roman"/>
-        </w:rPr>
-        <w:t>.</w:t>
-      </w:r>
-    </w:p>
-    <w:p>
-      <w:pPr>
-        <w:rPr>
-          <w:rFonts w:ascii="Times New Roman" w:hAnsi="Times New Roman" w:cs="Times New Roman"/>
-        </w:rPr>
-      </w:pPr>
-    </w:p>
-    <w:p>
-      <w:pPr>
-        <w:rPr>
-          <w:rFonts w:ascii="Times New Roman" w:hAnsi="Times New Roman" w:cs="Times New Roman"/>
-        </w:rPr>
-      </w:pPr>
-      <w:r>
-        <w:rPr>
-          <w:rFonts w:ascii="Times New Roman" w:hAnsi="Times New Roman" w:cs="Times New Roman"/>
-          <w:b/>
-          <w:bCs/>
-        </w:rPr>
-        <w:t xml:space="preserve">5. </w:t>
-      </w:r>
-      <w:r>
-        <w:rPr>
-          <w:rFonts w:ascii="Times New Roman" w:hAnsi="Times New Roman" w:cs="Times New Roman"/>
-          <w:b/>
-          <w:bCs/>
-        </w:rPr>
-        <w:t>После выполнения программы</w:t>
-      </w:r>
-    </w:p>
-    <w:p>
-      <w:pPr>
-        <w:rPr>
-          <w:rFonts w:ascii="Times New Roman" w:hAnsi="Times New Roman" w:cs="Times New Roman"/>
-        </w:rPr>
-      </w:pPr>
-      <w:r>
-        <w:rPr>
-          <w:rFonts w:ascii="Times New Roman" w:hAnsi="Times New Roman" w:cs="Times New Roman"/>
-        </w:rPr>
-        <w:t>После завершения работы программы она выведет соответствующее сообщение, и вы снова вернетесь в командную строку.</w:t>
-      </w:r>
-    </w:p>
-    <w:p>
-      <w:pPr>
-        <w:rPr>
-          <w:rFonts w:ascii="Times New Roman" w:hAnsi="Times New Roman" w:cs="Times New Roman"/>
-        </w:rPr>
-      </w:pPr>
-    </w:p>
-    <w:p>
-      <w:pPr>
-        <w:rPr>
-          <w:rFonts w:ascii="Times New Roman" w:hAnsi="Times New Roman" w:cs="Times New Roman"/>
-          <w:b/>
-          <w:bCs/>
-        </w:rPr>
-      </w:pPr>
-      <w:r>
-        <w:rPr>
-          <w:rFonts w:ascii="Times New Roman" w:hAnsi="Times New Roman" w:cs="Times New Roman"/>
-          <w:b/>
-          <w:bCs/>
-        </w:rPr>
-        <w:t>6</w:t>
-      </w:r>
-      <w:r>
-        <w:rPr>
-          <w:rFonts w:ascii="Times New Roman" w:hAnsi="Times New Roman" w:cs="Times New Roman"/>
-          <w:b/>
-          <w:bCs/>
-        </w:rPr>
-        <w:t>.</w:t>
-      </w:r>
-      <w:r>
-        <w:rPr>
-          <w:rFonts w:ascii="Times New Roman" w:hAnsi="Times New Roman" w:cs="Times New Roman"/>
-          <w:b/>
-          <w:bCs/>
-        </w:rPr>
-        <w:t xml:space="preserve"> </w:t>
-      </w:r>
-      <w:r>
-        <w:rPr>
-          <w:rFonts w:ascii="Times New Roman" w:hAnsi="Times New Roman" w:cs="Times New Roman"/>
-          <w:b/>
-          <w:bCs/>
-        </w:rPr>
-        <w:t>Завершение работы</w:t>
-      </w:r>
-    </w:p>
-    <w:p>
-      <w:pPr>
-        <w:rPr>
-          <w:rFonts w:ascii="Times New Roman" w:hAnsi="Times New Roman" w:cs="Times New Roman"/>
-        </w:rPr>
-      </w:pPr>
-      <w:r>
-        <w:rPr>
-          <w:rFonts w:ascii="Times New Roman" w:hAnsi="Times New Roman" w:cs="Times New Roman"/>
-        </w:rPr>
-        <w:t>После завершения работы программы закройте окно терминала или командной строки.</w:t>
+        <w:t xml:space="preserve">Введите число 1 </w:t>
+      </w:r>
+      <w:r>
+        <w:rPr>
+          <w:rFonts w:ascii="Times New Roman" w:hAnsi="Times New Roman" w:cs="Times New Roman"/>
+        </w:rPr>
+        <w:t>и</w:t>
       </w:r>
       <w:bookmarkStart w:id="0" w:name="_GoBack"/>
       <w:bookmarkEnd w:id="0"/>
+      <w:r>
+        <w:rPr>
+          <w:rFonts w:ascii="Times New Roman" w:hAnsi="Times New Roman" w:cs="Times New Roman"/>
+        </w:rPr>
+        <w:t>ли 2</w:t>
+      </w:r>
+      <w:r>
+        <w:rPr>
+          <w:rFonts w:ascii="Times New Roman" w:hAnsi="Times New Roman" w:cs="Times New Roman"/>
+        </w:rPr>
+        <w:t>, чтобы выбрать режим:</w:t>
+      </w:r>
+    </w:p>
+    <w:p>
+      <w:pPr>
+        <w:rPr>
+          <w:rFonts w:ascii="Times New Roman" w:hAnsi="Times New Roman" w:cs="Times New Roman"/>
+        </w:rPr>
+      </w:pPr>
+      <w:r>
+        <w:rPr>
+          <w:rFonts w:ascii="Times New Roman" w:hAnsi="Times New Roman" w:cs="Times New Roman"/>
+        </w:rPr>
+        <w:t>1: Кодирование</w:t>
+      </w:r>
+    </w:p>
+    <w:p>
+      <w:pPr>
+        <w:rPr>
+          <w:rFonts w:ascii="Times New Roman" w:hAnsi="Times New Roman" w:cs="Times New Roman"/>
+        </w:rPr>
+      </w:pPr>
+      <w:r>
+        <w:rPr>
+          <w:rFonts w:ascii="Times New Roman" w:hAnsi="Times New Roman" w:cs="Times New Roman"/>
+        </w:rPr>
+        <w:t>2: Декодирование</w:t>
+      </w:r>
+    </w:p>
+    <w:p>
+      <w:pPr>
+        <w:rPr>
+          <w:rFonts w:ascii="Times New Roman" w:hAnsi="Times New Roman" w:cs="Times New Roman"/>
+        </w:rPr>
+      </w:pPr>
+    </w:p>
+    <w:p>
+      <w:pPr>
+        <w:rPr>
+          <w:rFonts w:ascii="Times New Roman" w:hAnsi="Times New Roman" w:cs="Times New Roman"/>
+        </w:rPr>
+      </w:pPr>
+      <w:r>
+        <w:rPr>
+          <w:rFonts w:ascii="Times New Roman" w:hAnsi="Times New Roman" w:cs="Times New Roman"/>
+          <w:b/>
+          <w:bCs/>
+        </w:rPr>
+        <w:t>4. Следуйте инструкциям</w:t>
+      </w:r>
+    </w:p>
+    <w:p>
+      <w:pPr>
+        <w:rPr>
+          <w:rFonts w:ascii="Times New Roman" w:hAnsi="Times New Roman" w:cs="Times New Roman"/>
+        </w:rPr>
+      </w:pPr>
+      <w:r>
+        <w:rPr>
+          <w:rFonts w:ascii="Times New Roman" w:hAnsi="Times New Roman" w:cs="Times New Roman"/>
+        </w:rPr>
+        <w:t>В зависимости от выбранного режима, вам может потребоваться ввести имена файлов</w:t>
+      </w:r>
+      <w:r>
+        <w:rPr>
+          <w:rFonts w:ascii="Times New Roman" w:hAnsi="Times New Roman" w:cs="Times New Roman"/>
+        </w:rPr>
+        <w:t xml:space="preserve"> (</w:t>
+      </w:r>
+      <w:r>
+        <w:rPr>
+          <w:rFonts w:ascii="Times New Roman" w:hAnsi="Times New Roman" w:cs="Times New Roman"/>
+        </w:rPr>
+        <w:t>одно имя для входного файла в режиме информирования и два имя входное/выходное в режимах кодирования и декодирования)</w:t>
+      </w:r>
+      <w:r>
+        <w:rPr>
+          <w:rFonts w:ascii="Times New Roman" w:hAnsi="Times New Roman" w:cs="Times New Roman"/>
+        </w:rPr>
+        <w:t>.</w:t>
+      </w:r>
+    </w:p>
+    <w:p>
+      <w:pPr>
+        <w:rPr>
+          <w:rFonts w:ascii="Times New Roman" w:hAnsi="Times New Roman" w:cs="Times New Roman"/>
+        </w:rPr>
+      </w:pPr>
+    </w:p>
+    <w:p>
+      <w:pPr>
+        <w:rPr>
+          <w:rFonts w:ascii="Times New Roman" w:hAnsi="Times New Roman" w:cs="Times New Roman"/>
+        </w:rPr>
+      </w:pPr>
+      <w:r>
+        <w:rPr>
+          <w:rFonts w:ascii="Times New Roman" w:hAnsi="Times New Roman" w:cs="Times New Roman"/>
+          <w:b/>
+          <w:bCs/>
+        </w:rPr>
+        <w:t xml:space="preserve">5. </w:t>
+      </w:r>
+      <w:r>
+        <w:rPr>
+          <w:rFonts w:ascii="Times New Roman" w:hAnsi="Times New Roman" w:cs="Times New Roman"/>
+          <w:b/>
+          <w:bCs/>
+        </w:rPr>
+        <w:t>После выполнения программы</w:t>
+      </w:r>
+    </w:p>
+    <w:p>
+      <w:pPr>
+        <w:rPr>
+          <w:rFonts w:ascii="Times New Roman" w:hAnsi="Times New Roman" w:cs="Times New Roman"/>
+        </w:rPr>
+      </w:pPr>
+      <w:r>
+        <w:rPr>
+          <w:rFonts w:ascii="Times New Roman" w:hAnsi="Times New Roman" w:cs="Times New Roman"/>
+        </w:rPr>
+        <w:t>После завершения работы программы она выведет соответствующее сообщение, и вы снова вернетесь в командную строку.</w:t>
+      </w:r>
+    </w:p>
+    <w:p>
+      <w:pPr>
+        <w:rPr>
+          <w:rFonts w:ascii="Times New Roman" w:hAnsi="Times New Roman" w:cs="Times New Roman"/>
+        </w:rPr>
+      </w:pPr>
+    </w:p>
+    <w:p>
+      <w:pPr>
+        <w:rPr>
+          <w:rFonts w:ascii="Times New Roman" w:hAnsi="Times New Roman" w:cs="Times New Roman"/>
+          <w:b/>
+          <w:bCs/>
+        </w:rPr>
+      </w:pPr>
+      <w:r>
+        <w:rPr>
+          <w:rFonts w:ascii="Times New Roman" w:hAnsi="Times New Roman" w:cs="Times New Roman"/>
+          <w:b/>
+          <w:bCs/>
+        </w:rPr>
+        <w:t>6</w:t>
+      </w:r>
+      <w:r>
+        <w:rPr>
+          <w:rFonts w:ascii="Times New Roman" w:hAnsi="Times New Roman" w:cs="Times New Roman"/>
+          <w:b/>
+          <w:bCs/>
+        </w:rPr>
+        <w:t>.</w:t>
+      </w:r>
+      <w:r>
+        <w:rPr>
+          <w:rFonts w:ascii="Times New Roman" w:hAnsi="Times New Roman" w:cs="Times New Roman"/>
+          <w:b/>
+          <w:bCs/>
+        </w:rPr>
+        <w:t xml:space="preserve"> </w:t>
+      </w:r>
+      <w:r>
+        <w:rPr>
+          <w:rFonts w:ascii="Times New Roman" w:hAnsi="Times New Roman" w:cs="Times New Roman"/>
+          <w:b/>
+          <w:bCs/>
+        </w:rPr>
+        <w:t>Завершение работы</w:t>
+      </w:r>
+    </w:p>
+    <w:p>
+      <w:pPr>
+        <w:rPr>
+          <w:rFonts w:ascii="Times New Roman" w:hAnsi="Times New Roman" w:cs="Times New Roman"/>
+        </w:rPr>
+      </w:pPr>
+      <w:r>
+        <w:rPr>
+          <w:rFonts w:ascii="Times New Roman" w:hAnsi="Times New Roman" w:cs="Times New Roman"/>
+        </w:rPr>
+        <w:t>После завершения работы программы закройте окно терминала или командной строки.</w:t>
+      </w:r>
     </w:p>
     <w:sectPr>
       <w:pgSz w:w="11906" w:h="16838"/>
@@ -960,6 +914,7 @@
   <w:style w:type="character" w:default="1" w:styleId="a0">
     <w:name w:val="Default Paragraph Font"/>
     <w:uiPriority w:val="1"/>
+    <w:semiHidden/>
     <w:unhideWhenUsed/>
   </w:style>
   <w:style w:type="table" w:default="1" w:styleId="a1">
